--- a/books_library/static/Credits.docx
+++ b/books_library/static/Credits.docx
@@ -630,8 +630,8 @@
     </w:p>
     <w:tbl>
       <w:tblPr>
-        <w:tblpPr w:leftFromText="180" w:rightFromText="180" w:vertAnchor="text" w:horzAnchor="page" w:tblpX="511" w:tblpY="506"/>
-        <w:tblW w:w="11482" w:type="dxa"/>
+        <w:tblpPr w:leftFromText="180" w:rightFromText="180" w:vertAnchor="text" w:horzAnchor="margin" w:tblpXSpec="center" w:tblpY="551"/>
+        <w:tblW w:w="12270" w:type="dxa"/>
         <w:tblBorders>
           <w:top w:val="thinThickSmallGap" w:sz="18" w:space="0" w:color="000000"/>
           <w:left w:val="thinThickSmallGap" w:sz="18" w:space="0" w:color="000000"/>
@@ -643,10 +643,10 @@
         <w:tblLook w:val="04A0" w:firstRow="1" w:lastRow="0" w:firstColumn="1" w:lastColumn="0" w:noHBand="0" w:noVBand="1"/>
       </w:tblPr>
       <w:tblGrid>
-        <w:gridCol w:w="4427"/>
+        <w:gridCol w:w="5325"/>
         <w:gridCol w:w="3005"/>
         <w:gridCol w:w="2790"/>
-        <w:gridCol w:w="1260"/>
+        <w:gridCol w:w="1150"/>
       </w:tblGrid>
       <w:tr>
         <w:trPr>
@@ -654,7 +654,7 @@
         </w:trPr>
         <w:tc>
           <w:tcPr>
-            <w:tcW w:w="4427" w:type="dxa"/>
+            <w:tcW w:w="5325" w:type="dxa"/>
             <w:shd w:val="clear" w:color="auto" w:fill="auto"/>
             <w:noWrap/>
             <w:vAlign w:val="center"/>
@@ -755,7 +755,7 @@
         </w:tc>
         <w:tc>
           <w:tcPr>
-            <w:tcW w:w="1260" w:type="dxa"/>
+            <w:tcW w:w="1150" w:type="dxa"/>
             <w:vAlign w:val="center"/>
           </w:tcPr>
           <w:p>
@@ -789,7 +789,7 @@
         </w:trPr>
         <w:tc>
           <w:tcPr>
-            <w:tcW w:w="4427" w:type="dxa"/>
+            <w:tcW w:w="5325" w:type="dxa"/>
             <w:shd w:val="clear" w:color="auto" w:fill="auto"/>
             <w:noWrap/>
             <w:vAlign w:val="center"/>
@@ -807,6 +807,17 @@
                 <w14:ligatures w14:val="none"/>
               </w:rPr>
             </w:pPr>
+            <w:r>
+              <w:rPr>
+                <w:rFonts w:ascii="Arial" w:eastAsia="Times New Roman" w:hAnsi="Arial" w:cs="Arial"/>
+                <w:color w:val="000000"/>
+                <w:kern w:val="0"/>
+                <w:sz w:val="28"/>
+                <w:szCs w:val="28"/>
+                <w14:ligatures w14:val="none"/>
+              </w:rPr>
+              <w:t>seifmaherx@gmail.com</w:t>
+            </w:r>
           </w:p>
         </w:tc>
         <w:tc>
@@ -863,11 +874,22 @@
                 <w14:ligatures w14:val="none"/>
               </w:rPr>
             </w:pPr>
+            <w:r>
+              <w:rPr>
+                <w:rFonts w:ascii="Arial" w:eastAsia="Times New Roman" w:hAnsi="Arial" w:cs="Arial"/>
+                <w:color w:val="000000"/>
+                <w:kern w:val="0"/>
+                <w:sz w:val="28"/>
+                <w:szCs w:val="28"/>
+                <w14:ligatures w14:val="none"/>
+              </w:rPr>
+              <w:t>20210171</w:t>
+            </w:r>
           </w:p>
         </w:tc>
         <w:tc>
           <w:tcPr>
-            <w:tcW w:w="1260" w:type="dxa"/>
+            <w:tcW w:w="1150" w:type="dxa"/>
             <w:vAlign w:val="center"/>
           </w:tcPr>
           <w:p>
@@ -881,6 +903,15 @@
                 <w:szCs w:val="28"/>
               </w:rPr>
             </w:pPr>
+            <w:r>
+              <w:rPr>
+                <w:rFonts w:ascii="Arial" w:hAnsi="Arial" w:cs="Arial"/>
+                <w:color w:val="000000"/>
+                <w:sz w:val="28"/>
+                <w:szCs w:val="28"/>
+              </w:rPr>
+              <w:t>11</w:t>
+            </w:r>
           </w:p>
         </w:tc>
       </w:tr>
@@ -890,7 +921,7 @@
         </w:trPr>
         <w:tc>
           <w:tcPr>
-            <w:tcW w:w="4427" w:type="dxa"/>
+            <w:tcW w:w="5325" w:type="dxa"/>
             <w:shd w:val="clear" w:color="auto" w:fill="auto"/>
             <w:noWrap/>
             <w:vAlign w:val="center"/>
@@ -908,6 +939,17 @@
                 <w14:ligatures w14:val="none"/>
               </w:rPr>
             </w:pPr>
+            <w:r>
+              <w:rPr>
+                <w:rFonts w:ascii="Arial" w:eastAsia="Times New Roman" w:hAnsi="Arial" w:cs="Arial"/>
+                <w:color w:val="000000"/>
+                <w:kern w:val="0"/>
+                <w:sz w:val="28"/>
+                <w:szCs w:val="28"/>
+                <w14:ligatures w14:val="none"/>
+              </w:rPr>
+              <w:t>mostafaabdelwahab443@gmail.com</w:t>
+            </w:r>
           </w:p>
         </w:tc>
         <w:tc>
@@ -942,6 +984,17 @@
               </w:rPr>
               <w:t>Mostafa</w:t>
             </w:r>
+            <w:r>
+              <w:rPr>
+                <w:rFonts w:ascii="Arial" w:eastAsia="Times New Roman" w:hAnsi="Arial" w:cs="Arial"/>
+                <w:color w:val="000000"/>
+                <w:kern w:val="0"/>
+                <w:sz w:val="28"/>
+                <w:szCs w:val="28"/>
+                <w14:ligatures w14:val="none"/>
+              </w:rPr>
+              <w:t xml:space="preserve"> abd-elwahab</w:t>
+            </w:r>
           </w:p>
         </w:tc>
         <w:tc>
@@ -964,11 +1017,22 @@
                 <w14:ligatures w14:val="none"/>
               </w:rPr>
             </w:pPr>
+            <w:r>
+              <w:rPr>
+                <w:rFonts w:ascii="Arial" w:eastAsia="Times New Roman" w:hAnsi="Arial" w:cs="Arial"/>
+                <w:color w:val="000000"/>
+                <w:kern w:val="0"/>
+                <w:sz w:val="28"/>
+                <w:szCs w:val="28"/>
+                <w14:ligatures w14:val="none"/>
+              </w:rPr>
+              <w:t>20210392</w:t>
+            </w:r>
           </w:p>
         </w:tc>
         <w:tc>
           <w:tcPr>
-            <w:tcW w:w="1260" w:type="dxa"/>
+            <w:tcW w:w="1150" w:type="dxa"/>
             <w:vAlign w:val="center"/>
           </w:tcPr>
           <w:p>
@@ -982,6 +1046,15 @@
                 <w:szCs w:val="28"/>
               </w:rPr>
             </w:pPr>
+            <w:r>
+              <w:rPr>
+                <w:rFonts w:ascii="Arial" w:hAnsi="Arial" w:cs="Arial"/>
+                <w:color w:val="000000"/>
+                <w:sz w:val="28"/>
+                <w:szCs w:val="28"/>
+              </w:rPr>
+              <w:t>6</w:t>
+            </w:r>
           </w:p>
         </w:tc>
       </w:tr>
@@ -991,7 +1064,7 @@
         </w:trPr>
         <w:tc>
           <w:tcPr>
-            <w:tcW w:w="4427" w:type="dxa"/>
+            <w:tcW w:w="5325" w:type="dxa"/>
             <w:shd w:val="clear" w:color="auto" w:fill="auto"/>
             <w:noWrap/>
             <w:vAlign w:val="center"/>
@@ -1009,6 +1082,17 @@
                 <w14:ligatures w14:val="none"/>
               </w:rPr>
             </w:pPr>
+            <w:r>
+              <w:rPr>
+                <w:rFonts w:ascii="Arial" w:eastAsia="Times New Roman" w:hAnsi="Arial" w:cs="Arial"/>
+                <w:color w:val="000000"/>
+                <w:kern w:val="0"/>
+                <w:sz w:val="28"/>
+                <w:szCs w:val="28"/>
+                <w14:ligatures w14:val="none"/>
+              </w:rPr>
+              <w:t xml:space="preserve">mohamedmagdymagdymm2@gmail.com </w:t>
+            </w:r>
           </w:p>
         </w:tc>
         <w:tc>
@@ -1064,11 +1148,22 @@
                 <w14:ligatures w14:val="none"/>
               </w:rPr>
             </w:pPr>
+            <w:r>
+              <w:rPr>
+                <w:rFonts w:ascii="Arial" w:eastAsia="Times New Roman" w:hAnsi="Arial" w:cs="Arial"/>
+                <w:color w:val="000000"/>
+                <w:kern w:val="0"/>
+                <w:sz w:val="28"/>
+                <w:szCs w:val="28"/>
+                <w14:ligatures w14:val="none"/>
+              </w:rPr>
+              <w:t>20220306</w:t>
+            </w:r>
           </w:p>
         </w:tc>
         <w:tc>
           <w:tcPr>
-            <w:tcW w:w="1260" w:type="dxa"/>
+            <w:tcW w:w="1150" w:type="dxa"/>
             <w:vAlign w:val="center"/>
           </w:tcPr>
           <w:p>
@@ -1082,6 +1177,15 @@
                 <w:szCs w:val="28"/>
               </w:rPr>
             </w:pPr>
+            <w:r>
+              <w:rPr>
+                <w:rFonts w:ascii="Arial" w:hAnsi="Arial" w:cs="Arial"/>
+                <w:color w:val="000000"/>
+                <w:sz w:val="28"/>
+                <w:szCs w:val="28"/>
+              </w:rPr>
+              <w:t>7</w:t>
+            </w:r>
           </w:p>
         </w:tc>
       </w:tr>
@@ -1091,7 +1195,7 @@
         </w:trPr>
         <w:tc>
           <w:tcPr>
-            <w:tcW w:w="4427" w:type="dxa"/>
+            <w:tcW w:w="5325" w:type="dxa"/>
             <w:shd w:val="clear" w:color="auto" w:fill="auto"/>
             <w:noWrap/>
             <w:vAlign w:val="center"/>
@@ -1197,7 +1301,7 @@
         </w:tc>
         <w:tc>
           <w:tcPr>
-            <w:tcW w:w="1260" w:type="dxa"/>
+            <w:tcW w:w="1150" w:type="dxa"/>
             <w:vAlign w:val="center"/>
           </w:tcPr>
           <w:p>
@@ -1231,7 +1335,7 @@
         </w:trPr>
         <w:tc>
           <w:tcPr>
-            <w:tcW w:w="4427" w:type="dxa"/>
+            <w:tcW w:w="5325" w:type="dxa"/>
             <w:shd w:val="clear" w:color="auto" w:fill="auto"/>
             <w:noWrap/>
             <w:vAlign w:val="center"/>
@@ -1293,29 +1397,7 @@
                 <w:szCs w:val="28"/>
                 <w14:ligatures w14:val="none"/>
               </w:rPr>
-              <w:t xml:space="preserve">Mostafa </w:t>
-            </w:r>
-            <w:r>
-              <w:rPr>
-                <w:rFonts w:ascii="Arial" w:eastAsia="Times New Roman" w:hAnsi="Arial" w:cs="Arial"/>
-                <w:color w:val="000000"/>
-                <w:kern w:val="0"/>
-                <w:sz w:val="28"/>
-                <w:szCs w:val="28"/>
-                <w14:ligatures w14:val="none"/>
-              </w:rPr>
-              <w:t>Ayman</w:t>
-            </w:r>
-            <w:r>
-              <w:rPr>
-                <w:rFonts w:ascii="Arial" w:eastAsia="Times New Roman" w:hAnsi="Arial" w:cs="Arial"/>
-                <w:color w:val="000000"/>
-                <w:kern w:val="0"/>
-                <w:sz w:val="28"/>
-                <w:szCs w:val="28"/>
-                <w14:ligatures w14:val="none"/>
-              </w:rPr>
-              <w:t xml:space="preserve"> </w:t>
+              <w:t xml:space="preserve">Mostafa Ayman </w:t>
             </w:r>
           </w:p>
         </w:tc>
@@ -1355,7 +1437,7 @@
         </w:tc>
         <w:tc>
           <w:tcPr>
-            <w:tcW w:w="1260" w:type="dxa"/>
+            <w:tcW w:w="1150" w:type="dxa"/>
             <w:vAlign w:val="center"/>
           </w:tcPr>
           <w:p>
@@ -2467,10 +2549,12 @@
   </w:compat>
   <w:rsids>
     <w:rsidRoot w:val="00105A74"/>
+    <w:rsid w:val="000C2B6C"/>
     <w:rsid w:val="00105A74"/>
     <w:rsid w:val="001B3BD3"/>
     <w:rsid w:val="004B0B34"/>
     <w:rsid w:val="006A7A93"/>
+    <w:rsid w:val="007D01A7"/>
     <w:rsid w:val="008743A8"/>
     <w:rsid w:val="00990EE0"/>
     <w:rsid w:val="009E3DFF"/>
@@ -2495,7 +2579,7 @@
   <w:themeFontLang w:val="en-US" w:bidi="ar-SA"/>
   <w:clrSchemeMapping w:bg1="light1" w:t1="dark1" w:bg2="light2" w:t2="dark2" w:accent1="accent1" w:accent2="accent2" w:accent3="accent3" w:accent4="accent4" w:accent5="accent5" w:accent6="accent6" w:hyperlink="hyperlink" w:followedHyperlink="followedHyperlink"/>
   <w:decimalSymbol w:val="."/>
-  <w:listSeparator w:val=","/>
+  <w:listSeparator w:val=";"/>
 </w:settings>
 </file>
 
